--- a/rh_prob_solve_q2_answer.docx
+++ b/rh_prob_solve_q2_answer.docx
@@ -83,7 +83,12 @@
     </w:p>
     <w:p>
       <w:r>
-        <w:t xml:space="preserve">It is a solid decision for the Music Streaming </w:t>
+        <w:t xml:space="preserve">It is a solid decision for </w:t>
+      </w:r>
+      <w:bookmarkStart w:id="0" w:name="_GoBack"/>
+      <w:bookmarkEnd w:id="0"/>
+      <w:r>
+        <w:t xml:space="preserve">Music Streaming </w:t>
       </w:r>
       <w:r>
         <w:t>Partner</w:t>
@@ -224,6 +229,9 @@
       </w:r>
       <w:r>
         <w:t xml:space="preserve"> AWS. </w:t>
+      </w:r>
+      <w:r>
+        <w:t xml:space="preserve"> </w:t>
       </w:r>
     </w:p>
     <w:p/>
@@ -278,13 +286,7 @@
         <w:t>Region:</w:t>
       </w:r>
       <w:r>
-        <w:t xml:space="preserve">  A </w:t>
-      </w:r>
-      <w:r>
-        <w:t xml:space="preserve">physical location </w:t>
-      </w:r>
-      <w:r>
-        <w:t xml:space="preserve">of clustered data centers.  </w:t>
+        <w:t xml:space="preserve">  A physical location of clustered data centers.  </w:t>
       </w:r>
     </w:p>
     <w:p>
@@ -296,24 +298,15 @@
         </w:numPr>
       </w:pPr>
       <w:r>
-        <w:t xml:space="preserve">Each AWS Region consists of multiple, isolated, and physically separate </w:t>
-      </w:r>
-      <w:r>
-        <w:t xml:space="preserve">Availability </w:t>
+        <w:t xml:space="preserve">Each AWS Region consists of multiple, isolated, and physically separate Availability </w:t>
       </w:r>
       <w:proofErr w:type="spellStart"/>
       <w:r>
-        <w:t>Zones</w:t>
-      </w:r>
-      <w:r>
-        <w:t>'s</w:t>
+        <w:t>Zones's</w:t>
       </w:r>
       <w:proofErr w:type="spellEnd"/>
       <w:r>
-        <w:t xml:space="preserve"> with</w:t>
-      </w:r>
-      <w:r>
-        <w:t>in a geo</w:t>
+        <w:t xml:space="preserve"> within a geo</w:t>
       </w:r>
       <w:r>
         <w:t>.</w:t>
@@ -330,22 +323,13 @@
         <w:rPr>
           <w:b/>
         </w:rPr>
-        <w:t>Availability Zone</w:t>
-      </w:r>
-      <w:r>
-        <w:rPr>
-          <w:b/>
-        </w:rPr>
-        <w:t xml:space="preserve"> (AZ):</w:t>
+        <w:t>Availability Zone (AZ):</w:t>
       </w:r>
       <w:r>
         <w:t xml:space="preserve">  </w:t>
       </w:r>
       <w:r>
-        <w:t>O</w:t>
-      </w:r>
-      <w:r>
-        <w:t xml:space="preserve">ne or more data centers with redundant power, networking, and connectivity in an AWS Region. </w:t>
+        <w:t xml:space="preserve">One or more data centers with redundant power, networking, and connectivity in an AWS Region. </w:t>
       </w:r>
     </w:p>
     <w:p>
@@ -689,25 +673,7 @@
               </w:numPr>
             </w:pPr>
             <w:r>
-              <w:t xml:space="preserve">Nearly 400 </w:t>
-            </w:r>
-            <w:r>
-              <w:t xml:space="preserve">instances available for broad and deep computing </w:t>
-            </w:r>
-            <w:r>
-              <w:t>platform</w:t>
-            </w:r>
-            <w:r>
-              <w:t>s</w:t>
-            </w:r>
-            <w:r>
-              <w:t xml:space="preserve"> with choice</w:t>
-            </w:r>
-            <w:r>
-              <w:t>s</w:t>
-            </w:r>
-            <w:r>
-              <w:t xml:space="preserve"> of processor, storage, networking,</w:t>
+              <w:t>Nearly 400 instances available for broad and deep computing platforms with choices of processor, storage, networking,</w:t>
             </w:r>
             <w:r>
               <w:t xml:space="preserve"> and</w:t>
@@ -1180,13 +1146,7 @@
               <w:t xml:space="preserve">is </w:t>
             </w:r>
             <w:r>
-              <w:t xml:space="preserve">the </w:t>
-            </w:r>
-            <w:r>
-              <w:t>private network in Cloud</w:t>
-            </w:r>
-            <w:r>
-              <w:t xml:space="preserve"> </w:t>
+              <w:t xml:space="preserve">the private network in Cloud </w:t>
             </w:r>
             <w:r>
               <w:t xml:space="preserve">in which </w:t>
@@ -1735,10 +1695,7 @@
               <w:t xml:space="preserve">CDN </w:t>
             </w:r>
             <w:r>
-              <w:t xml:space="preserve">(Content Delivery Network) </w:t>
-            </w:r>
-            <w:r>
-              <w:t>that includes Edge location that can cache Partner X streaming content and searches.</w:t>
+              <w:t>(Content Delivery Network) that includes Edge location that can cache Partner X streaming content and searches.</w:t>
             </w:r>
           </w:p>
           <w:p>
@@ -1863,17 +1820,11 @@
               <w:t xml:space="preserve"> is the AWS</w:t>
             </w:r>
             <w:r>
-              <w:t xml:space="preserve"> highly scalable, h</w:t>
-            </w:r>
-            <w:r>
-              <w:t xml:space="preserve">igh-performance NoSQL database </w:t>
+              <w:t xml:space="preserve"> highly scalable, high-performance NoSQL database </w:t>
             </w:r>
             <w:proofErr w:type="gramStart"/>
             <w:r>
-              <w:t xml:space="preserve">and </w:t>
-            </w:r>
-            <w:r>
-              <w:t xml:space="preserve"> provides</w:t>
+              <w:t>and  provides</w:t>
             </w:r>
             <w:proofErr w:type="gramEnd"/>
             <w:r>
@@ -1918,13 +1869,7 @@
               </w:rPr>
             </w:pPr>
             <w:r>
-              <w:t>Partner X wi</w:t>
-            </w:r>
-            <w:r>
-              <w:t xml:space="preserve">ll no longer </w:t>
-            </w:r>
-            <w:r>
-              <w:t>need to maintain servers, patch, or manage and no software to install, maintain, or operate.</w:t>
+              <w:t>Partner X will no longer need to maintain servers, patch, or manage and no software to install, maintain, or operate.</w:t>
             </w:r>
           </w:p>
           <w:p>
@@ -2059,10 +2004,7 @@
               <w:t xml:space="preserve">Amazon SNS </w:t>
             </w:r>
             <w:r>
-              <w:t xml:space="preserve">(Simple Notification Service) </w:t>
-            </w:r>
-            <w:r>
-              <w:t xml:space="preserve">will allow Partner X </w:t>
+              <w:t xml:space="preserve">(Simple Notification Service) will allow Partner X </w:t>
             </w:r>
             <w:r>
               <w:t xml:space="preserve">to send budget alerts to stakeholders across </w:t>
@@ -2147,8 +2089,6 @@
           <w:u w:val="single"/>
         </w:rPr>
       </w:pPr>
-      <w:bookmarkStart w:id="0" w:name="_GoBack"/>
-      <w:bookmarkEnd w:id="0"/>
     </w:p>
     <w:p>
       <w:pPr>
@@ -2961,19 +2901,7 @@
           <w:rPr>
             <w:rStyle w:val="Hyperlink"/>
           </w:rPr>
-          <w:t>https://aws.amazon.com/solutions/case-studies/sound</w:t>
-        </w:r>
-        <w:r>
-          <w:rPr>
-            <w:rStyle w:val="Hyperlink"/>
-          </w:rPr>
-          <w:t>c</w:t>
-        </w:r>
-        <w:r>
-          <w:rPr>
-            <w:rStyle w:val="Hyperlink"/>
-          </w:rPr>
-          <w:t>loud/</w:t>
+          <w:t>https://aws.amazon.com/solutions/case-studies/soundcloud/</w:t>
         </w:r>
       </w:hyperlink>
     </w:p>
@@ -2989,19 +2917,7 @@
           <w:rPr>
             <w:rStyle w:val="Hyperlink"/>
           </w:rPr>
-          <w:t>https:</w:t>
-        </w:r>
-        <w:r>
-          <w:rPr>
-            <w:rStyle w:val="Hyperlink"/>
-          </w:rPr>
-          <w:t>/</w:t>
-        </w:r>
-        <w:r>
-          <w:rPr>
-            <w:rStyle w:val="Hyperlink"/>
-          </w:rPr>
-          <w:t>/aws.amazon.com/solutions/case-studies/kkbox/</w:t>
+          <w:t>https://aws.amazon.com/solutions/case-studies/kkbox/</w:t>
         </w:r>
       </w:hyperlink>
       <w:r>
@@ -3020,19 +2936,7 @@
           <w:rPr>
             <w:rStyle w:val="Hyperlink"/>
           </w:rPr>
-          <w:t>https://aws.amazon</w:t>
-        </w:r>
-        <w:r>
-          <w:rPr>
-            <w:rStyle w:val="Hyperlink"/>
-          </w:rPr>
-          <w:t>.</w:t>
-        </w:r>
-        <w:r>
-          <w:rPr>
-            <w:rStyle w:val="Hyperlink"/>
-          </w:rPr>
-          <w:t>com/solutions/case-studies/tuned-global/</w:t>
+          <w:t>https://aws.amazon.com/solutions/case-studies/tuned-global/</w:t>
         </w:r>
       </w:hyperlink>
     </w:p>
@@ -3141,19 +3045,7 @@
           <w:rPr>
             <w:rStyle w:val="Hyperlink"/>
           </w:rPr>
-          <w:t>https://aws.amazon.com/wh</w:t>
-        </w:r>
-        <w:r>
-          <w:rPr>
-            <w:rStyle w:val="Hyperlink"/>
-          </w:rPr>
-          <w:t>a</w:t>
-        </w:r>
-        <w:r>
-          <w:rPr>
-            <w:rStyle w:val="Hyperlink"/>
-          </w:rPr>
-          <w:t>t-is-aws/</w:t>
+          <w:t>https://aws.amazon.com/what-is-aws/</w:t>
         </w:r>
       </w:hyperlink>
     </w:p>
@@ -3178,24 +3070,12 @@
       </w:hyperlink>
     </w:p>
     <w:p>
-      <w:hyperlink r:id="rId20" w:history="1">
+      <w:hyperlink r:id="rId20" w:anchor=":~:text=AWS%20has%20around%2033%25%20cloud,for%2017%25%20of%20the%20market" w:history="1">
         <w:r>
           <w:rPr>
             <w:rStyle w:val="Hyperlink"/>
           </w:rPr>
-          <w:t>https://www.channele2e.com/channel-partners/csps/cloud-market-share-2020-amazon-aws-microsoft-azure-google-ibm/#:~:text=AWS%20has%20around%2033%25%20cloud,for%2017%</w:t>
-        </w:r>
-        <w:r>
-          <w:rPr>
-            <w:rStyle w:val="Hyperlink"/>
-          </w:rPr>
-          <w:t>2</w:t>
-        </w:r>
-        <w:r>
-          <w:rPr>
-            <w:rStyle w:val="Hyperlink"/>
-          </w:rPr>
-          <w:t>5%20of%20the%20market</w:t>
+          <w:t>https://www.channele2e.com/channel-partners/csps/cloud-market-share-2020-amazon-aws-microsoft-azure-google-ibm/#:~:text=AWS%20has%20around%2033%25%20cloud,for%2017%25%20of%20the%20market</w:t>
         </w:r>
       </w:hyperlink>
       <w:r>
